--- a/文章发表库/宪法文章/何清风：论中国民主第5篇.docx
+++ b/文章发表库/宪法文章/何清风：论中国民主第5篇.docx
@@ -355,6 +355,7 @@
           <w:color w:val="000000"/>
           <w:sz w:val="24"/>
           <w:szCs w:val="24"/>
+          <w:highlight w:val="none"/>
           <w:u w:val="none"/>
         </w:rPr>
       </w:r>
@@ -467,6 +468,17 @@
           <w:sz w:val="24"/>
           <w:szCs w:val="24"/>
           <w:highlight w:val="none"/>
+          <w:u w:val="none"/>
+        </w:rPr>
+      </w:r>
+      <w:r>
+        <w:rPr>
+          <w:rFonts w:ascii="Songti SC" w:hAnsi="Songti SC" w:eastAsia="Songti SC" w:cs="Songti SC"/>
+          <w:b/>
+          <w:bCs/>
+          <w:color w:val="000000"/>
+          <w:sz w:val="24"/>
+          <w:szCs w:val="24"/>
           <w:u w:val="none"/>
         </w:rPr>
       </w:r>
@@ -946,6 +958,7 @@
           <w:color w:val="000000"/>
           <w:sz w:val="24"/>
           <w:szCs w:val="24"/>
+          <w:highlight w:val="none"/>
           <w:u w:val="none"/>
         </w:rPr>
       </w:r>
@@ -1070,7 +1083,6 @@
           <w:color w:val="000000"/>
           <w:sz w:val="24"/>
           <w:szCs w:val="24"/>
-          <w:highlight w:val="none"/>
           <w:u w:val="none"/>
         </w:rPr>
       </w:r>
@@ -1216,6 +1228,7 @@
         <w:ind w:right="0"/>
         <w:rPr>
           <w:rFonts w:ascii="Songti SC" w:hAnsi="Songti SC" w:cs="Songti SC"/>
+          <w:sz w:val="24"/>
           <w:szCs w:val="24"/>
         </w:rPr>
       </w:pPr>
@@ -1239,137 +1252,28 @@
           <w:szCs w:val="24"/>
           <w:u w:val="none"/>
         </w:rPr>
-        <w:t xml:space="preserve">    民治强调国家权力来源于</w:t>
+        <w:t xml:space="preserve">    </w:t>
       </w:r>
       <w:r>
         <w:rPr>
           <w:rFonts w:ascii="Songti SC" w:hAnsi="Songti SC" w:eastAsia="Songti SC" w:cs="Songti SC"/>
-          <w:color w:val="000000"/>
           <w:sz w:val="24"/>
           <w:szCs w:val="24"/>
-          <w:u w:val="none"/>
         </w:rPr>
-        <w:t xml:space="preserve">公民</w:t>
-      </w:r>
-      <w:r>
-        <w:rPr>
-          <w:rFonts w:ascii="Songti SC" w:hAnsi="Songti SC" w:eastAsia="Songti SC" w:cs="Songti SC"/>
-          <w:color w:val="000000"/>
-          <w:sz w:val="24"/>
-          <w:szCs w:val="24"/>
-          <w:u w:val="none"/>
-        </w:rPr>
-        <w:t xml:space="preserve">，公民不仅是国家的主体，也是治理的参与者。这一理念承接了西方民主理论中的“民有、民治、民享”精神，同时与中国传统“民本”思想相呼应。民治意味着政府必须对</w:t>
-      </w:r>
-      <w:r>
-        <w:rPr>
-          <w:rFonts w:ascii="Songti SC" w:hAnsi="Songti SC" w:eastAsia="Songti SC" w:cs="Songti SC"/>
-          <w:color w:val="000000"/>
-          <w:sz w:val="24"/>
-          <w:szCs w:val="24"/>
-          <w:u w:val="none"/>
-        </w:rPr>
-        <w:t xml:space="preserve">公民</w:t>
-      </w:r>
-      <w:r>
-        <w:rPr>
-          <w:rFonts w:ascii="Songti SC" w:hAnsi="Songti SC" w:eastAsia="Songti SC" w:cs="Songti SC"/>
-          <w:color w:val="000000"/>
-          <w:sz w:val="24"/>
-          <w:szCs w:val="24"/>
-          <w:u w:val="none"/>
-        </w:rPr>
-        <w:t xml:space="preserve">负责，决策过程需透明、公开，并通过选举、听证等机制让公民直接参与国家事务。在中华民族联邦共和国的框架下，民治不仅是理想，更是通过联邦制赋予地方更大自治权，让各族群、各地区的声音都能在国家治理中得到体现。</w:t>
-      </w:r>
-      <w:r>
-        <w:rPr>
-          <w:rFonts w:ascii="Songti SC" w:hAnsi="Songti SC" w:eastAsia="Songti SC" w:cs="Songti SC"/>
-          <w:color w:val="000000"/>
-          <w:sz w:val="24"/>
-          <w:szCs w:val="24"/>
-          <w:u w:val="none"/>
-        </w:rPr>
-        <w:t xml:space="preserve">即</w:t>
-      </w:r>
-      <w:r>
-        <w:rPr>
-          <w:rFonts w:ascii="Songti SC" w:hAnsi="Songti SC" w:eastAsia="Songti SC" w:cs="Songti SC"/>
-          <w:color w:val="000000"/>
-          <w:sz w:val="24"/>
-          <w:szCs w:val="24"/>
-          <w:u w:val="none"/>
-        </w:rPr>
-        <w:t xml:space="preserve">国家</w:t>
-      </w:r>
-      <w:r>
-        <w:rPr>
-          <w:rFonts w:ascii="Songti SC" w:hAnsi="Songti SC" w:eastAsia="Songti SC" w:cs="Songti SC"/>
-          <w:color w:val="000000"/>
-          <w:sz w:val="24"/>
-          <w:szCs w:val="24"/>
-          <w:u w:val="none"/>
-        </w:rPr>
-        <w:t xml:space="preserve">源于</w:t>
-      </w:r>
-      <w:r>
-        <w:rPr>
-          <w:rFonts w:ascii="Songti SC" w:hAnsi="Songti SC" w:eastAsia="Songti SC" w:cs="Songti SC"/>
-          <w:color w:val="000000"/>
-          <w:sz w:val="24"/>
-          <w:szCs w:val="24"/>
-          <w:u w:val="none"/>
-        </w:rPr>
-        <w:t xml:space="preserve">公民，</w:t>
-      </w:r>
-      <w:r>
-        <w:rPr>
-          <w:rFonts w:ascii="Songti SC" w:hAnsi="Songti SC" w:eastAsia="Songti SC" w:cs="Songti SC"/>
-          <w:color w:val="000000"/>
-          <w:sz w:val="24"/>
-          <w:szCs w:val="24"/>
-          <w:u w:val="none"/>
-        </w:rPr>
-        <w:t xml:space="preserve">权力</w:t>
-      </w:r>
-      <w:r>
-        <w:rPr>
-          <w:rFonts w:ascii="Songti SC" w:hAnsi="Songti SC" w:eastAsia="Songti SC" w:cs="Songti SC"/>
-          <w:color w:val="000000"/>
-          <w:sz w:val="24"/>
-          <w:szCs w:val="24"/>
-          <w:u w:val="none"/>
-        </w:rPr>
-        <w:t xml:space="preserve">源于</w:t>
-      </w:r>
-      <w:r>
-        <w:rPr>
-          <w:rFonts w:ascii="Songti SC" w:hAnsi="Songti SC" w:eastAsia="Songti SC" w:cs="Songti SC"/>
-          <w:color w:val="000000"/>
-          <w:sz w:val="24"/>
-          <w:szCs w:val="24"/>
-          <w:u w:val="none"/>
-        </w:rPr>
-        <w:t xml:space="preserve">公民</w:t>
-      </w:r>
-      <w:r>
-        <w:rPr>
-          <w:rFonts w:ascii="Songti SC" w:hAnsi="Songti SC" w:eastAsia="Songti SC" w:cs="Songti SC"/>
-          <w:color w:val="000000"/>
-          <w:sz w:val="24"/>
-          <w:szCs w:val="24"/>
-          <w:u w:val="none"/>
-        </w:rPr>
-        <w:t xml:space="preserve">。</w:t>
+        <w:t xml:space="preserve">宪法明确先有人类后有国家，是公民建立国家，国家是公民的国家，是公民治理国家，而非国家统治公民的国家概念。国家政权是由公民组建的，是人们为了更好的生活，才共同组建的国家，它不是先天存在的，更不具有先天统治人们的权力。当一个政权无法带给人们想要的美好生活的时候，人们是有权利推翻这个政权的，这是人类与生俱来的权利，亦是民治的核心理念。</w:t>
       </w:r>
       <w:r>
         <w:rPr>
           <w:rFonts w:ascii="Songti SC" w:hAnsi="Songti SC" w:cs="Songti SC"/>
+          <w:sz w:val="24"/>
           <w:szCs w:val="24"/>
+          <w14:ligatures w14:val="none"/>
         </w:rPr>
       </w:r>
       <w:r>
         <w:rPr>
           <w:rFonts w:ascii="Songti SC" w:hAnsi="Songti SC" w:cs="Songti SC"/>
+          <w:sz w:val="24"/>
           <w:szCs w:val="24"/>
         </w:rPr>
       </w:r>

--- a/文章发表库/宪法文章/何清风：论中国民主第5篇.docx
+++ b/文章发表库/宪法文章/何清风：论中国民主第5篇.docx
@@ -18,8 +18,8 @@
           <w:b/>
           <w:bCs/>
           <w:color w:val="000000"/>
-          <w:sz w:val="30"/>
-          <w:szCs w:val="30"/>
+          <w:sz w:val="36"/>
+          <w:szCs w:val="36"/>
           <w:u w:val="none"/>
         </w:rPr>
       </w:pPr>
@@ -28,8 +28,8 @@
           <w:rFonts w:ascii="宋體-簡" w:hAnsi="宋體-簡" w:eastAsia="宋體-簡" w:cs="宋體-簡"/>
           <w:b/>
           <w:color w:val="000000"/>
-          <w:sz w:val="30"/>
-          <w:szCs w:val="30"/>
+          <w:sz w:val="36"/>
+          <w:szCs w:val="36"/>
           <w:u w:val="none"/>
         </w:rPr>
         <w:t xml:space="preserve">论中国民主的未来之《五民宪法》详解  </w:t>
@@ -39,8 +39,8 @@
           <w:rFonts w:ascii="宋體-簡" w:hAnsi="宋體-簡" w:eastAsia="宋體-簡" w:cs="宋體-簡"/>
           <w:b/>
           <w:color w:val="000000"/>
-          <w:sz w:val="30"/>
-          <w:szCs w:val="30"/>
+          <w:sz w:val="36"/>
+          <w:szCs w:val="36"/>
           <w:u w:val="none"/>
         </w:rPr>
         <w:t xml:space="preserve">第5篇</w:t>
@@ -51,8 +51,8 @@
           <w:b/>
           <w:bCs/>
           <w:color w:val="000000"/>
-          <w:sz w:val="30"/>
-          <w:szCs w:val="30"/>
+          <w:sz w:val="36"/>
+          <w:szCs w:val="36"/>
           <w:u w:val="none"/>
         </w:rPr>
       </w:r>
@@ -62,8 +62,8 @@
           <w:b/>
           <w:bCs/>
           <w:color w:val="000000"/>
-          <w:sz w:val="30"/>
-          <w:szCs w:val="30"/>
+          <w:sz w:val="36"/>
+          <w:szCs w:val="36"/>
           <w:u w:val="none"/>
         </w:rPr>
       </w:r>
@@ -84,8 +84,8 @@
           <w:b/>
           <w:bCs/>
           <w:color w:val="000000"/>
-          <w:sz w:val="30"/>
-          <w:szCs w:val="30"/>
+          <w:sz w:val="36"/>
+          <w:szCs w:val="36"/>
           <w:highlight w:val="none"/>
           <w:u w:val="none"/>
         </w:rPr>
@@ -95,19 +95,8 @@
           <w:rFonts w:ascii="宋體-簡" w:hAnsi="宋體-簡" w:eastAsia="宋體-簡" w:cs="宋體-簡"/>
           <w:b/>
           <w:color w:val="000000"/>
-          <w:sz w:val="30"/>
-          <w:szCs w:val="30"/>
-          <w:u w:val="none"/>
-        </w:rPr>
-        <w:t xml:space="preserve">（</w:t>
-      </w:r>
-      <w:r>
-        <w:rPr>
-          <w:rFonts w:ascii="宋體-簡" w:hAnsi="宋體-簡" w:eastAsia="宋體-簡" w:cs="宋體-簡"/>
-          <w:b/>
-          <w:color w:val="000000"/>
-          <w:sz w:val="30"/>
-          <w:szCs w:val="30"/>
+          <w:sz w:val="36"/>
+          <w:szCs w:val="36"/>
           <w:u w:val="none"/>
         </w:rPr>
         <w:t xml:space="preserve">宪法</w:t>
@@ -117,8 +106,8 @@
           <w:rFonts w:ascii="宋體-簡" w:hAnsi="宋體-簡" w:eastAsia="宋體-簡" w:cs="宋體-簡"/>
           <w:b/>
           <w:color w:val="000000"/>
-          <w:sz w:val="30"/>
-          <w:szCs w:val="30"/>
+          <w:sz w:val="36"/>
+          <w:szCs w:val="36"/>
           <w:u w:val="none"/>
         </w:rPr>
         <w:t xml:space="preserve">第</w:t>
@@ -128,8 +117,8 @@
           <w:rFonts w:ascii="宋體-簡" w:hAnsi="宋體-簡" w:eastAsia="宋體-簡" w:cs="宋體-簡"/>
           <w:b/>
           <w:color w:val="000000"/>
-          <w:sz w:val="30"/>
-          <w:szCs w:val="30"/>
+          <w:sz w:val="36"/>
+          <w:szCs w:val="36"/>
           <w:u w:val="none"/>
         </w:rPr>
         <w:t xml:space="preserve">三条</w:t>
@@ -139,8 +128,8 @@
           <w:rFonts w:ascii="宋體-簡" w:hAnsi="宋體-簡" w:eastAsia="宋體-簡" w:cs="宋體-簡"/>
           <w:b/>
           <w:color w:val="000000"/>
-          <w:sz w:val="30"/>
-          <w:szCs w:val="30"/>
+          <w:sz w:val="36"/>
+          <w:szCs w:val="36"/>
           <w:u w:val="none"/>
         </w:rPr>
         <w:t xml:space="preserve">：</w:t>
@@ -150,8 +139,8 @@
           <w:rFonts w:ascii="Songti SC" w:hAnsi="Songti SC" w:eastAsia="Songti SC" w:cs="Songti SC"/>
           <w:b/>
           <w:color w:val="000000"/>
-          <w:sz w:val="30"/>
-          <w:szCs w:val="30"/>
+          <w:sz w:val="36"/>
+          <w:szCs w:val="36"/>
           <w:u w:val="none"/>
         </w:rPr>
         <w:t xml:space="preserve">国家</w:t>
@@ -161,8 +150,8 @@
           <w:rFonts w:ascii="Songti SC" w:hAnsi="Songti SC" w:eastAsia="Songti SC" w:cs="Songti SC"/>
           <w:b/>
           <w:color w:val="000000"/>
-          <w:sz w:val="30"/>
-          <w:szCs w:val="30"/>
+          <w:sz w:val="36"/>
+          <w:szCs w:val="36"/>
           <w:u w:val="none"/>
         </w:rPr>
         <w:t xml:space="preserve">名称</w:t>
@@ -172,8 +161,8 @@
           <w:rFonts w:ascii="Songti SC" w:hAnsi="Songti SC" w:eastAsia="Songti SC" w:cs="Songti SC"/>
           <w:b/>
           <w:color w:val="000000"/>
-          <w:sz w:val="30"/>
-          <w:szCs w:val="30"/>
+          <w:sz w:val="36"/>
+          <w:szCs w:val="36"/>
           <w:u w:val="none"/>
         </w:rPr>
         <w:t xml:space="preserve">的</w:t>
@@ -183,8 +172,8 @@
           <w:rFonts w:ascii="Songti SC" w:hAnsi="Songti SC" w:eastAsia="Songti SC" w:cs="Songti SC"/>
           <w:b/>
           <w:color w:val="000000"/>
-          <w:sz w:val="30"/>
-          <w:szCs w:val="30"/>
+          <w:sz w:val="36"/>
+          <w:szCs w:val="36"/>
           <w:u w:val="none"/>
         </w:rPr>
         <w:t xml:space="preserve">意义</w:t>
@@ -194,22 +183,11 @@
           <w:rFonts w:ascii="Songti SC" w:hAnsi="Songti SC" w:eastAsia="Songti SC" w:cs="Songti SC"/>
           <w:b/>
           <w:color w:val="000000"/>
-          <w:sz w:val="30"/>
-          <w:szCs w:val="30"/>
+          <w:sz w:val="36"/>
+          <w:szCs w:val="36"/>
           <w:u w:val="none"/>
         </w:rPr>
         <w:t xml:space="preserve">与愿景</w:t>
-      </w:r>
-      <w:r>
-        <w:rPr>
-          <w:rFonts w:ascii="宋體-簡" w:hAnsi="宋體-簡" w:eastAsia="宋體-簡" w:cs="宋體-簡"/>
-          <w:b/>
-          <w:color w:val="000000"/>
-          <w:sz w:val="30"/>
-          <w:szCs w:val="30"/>
-          <w:u w:val="none"/>
-        </w:rPr>
-        <w:t xml:space="preserve">）</w:t>
       </w:r>
       <w:r>
         <w:rPr>
@@ -217,8 +195,8 @@
           <w:b/>
           <w:bCs/>
           <w:color w:val="000000"/>
-          <w:sz w:val="30"/>
-          <w:szCs w:val="30"/>
+          <w:sz w:val="36"/>
+          <w:szCs w:val="36"/>
           <w:highlight w:val="none"/>
           <w:u w:val="none"/>
         </w:rPr>
@@ -229,8 +207,8 @@
           <w:b/>
           <w:bCs/>
           <w:color w:val="000000"/>
-          <w:sz w:val="30"/>
-          <w:szCs w:val="30"/>
+          <w:sz w:val="36"/>
+          <w:szCs w:val="36"/>
           <w:highlight w:val="none"/>
           <w:u w:val="none"/>
         </w:rPr>
@@ -253,6 +231,7 @@
           <w:color w:val="000000"/>
           <w:sz w:val="24"/>
           <w:szCs w:val="24"/>
+          <w:highlight w:val="none"/>
           <w:u w:val="none"/>
         </w:rPr>
       </w:pPr>
@@ -301,7 +280,76 @@
           <w:color w:val="000000"/>
           <w:sz w:val="24"/>
           <w:szCs w:val="24"/>
+          <w:highlight w:val="none"/>
           <w:u w:val="none"/>
+        </w:rPr>
+      </w:r>
+    </w:p>
+    <w:p>
+      <w:pPr>
+        <w:pBdr/>
+        <w:shd w:val="nil" w:color="auto"/>
+        <w:spacing/>
+        <w:ind/>
+        <w:rPr>
+          <w:rFonts w:ascii="宋體-簡" w:hAnsi="宋體-簡" w:cs="宋體-簡"/>
+          <w:b/>
+          <w:bCs/>
+          <w:sz w:val="24"/>
+          <w:szCs w:val="24"/>
+          <w14:ligatures w14:val="none"/>
+        </w:rPr>
+      </w:pPr>
+      <w:r>
+        <w:rPr>
+          <w:rFonts w:ascii="宋體-簡" w:hAnsi="宋體-簡" w:eastAsia="宋體-簡" w:cs="宋體-簡"/>
+          <w:b/>
+          <w:bCs/>
+          <w:sz w:val="24"/>
+          <w:szCs w:val="24"/>
+          <w:highlight w:val="none"/>
+        </w:rPr>
+        <w:t xml:space="preserve">摘要：</w:t>
+      </w:r>
+      <w:r>
+        <w:rPr>
+          <w:rFonts w:ascii="宋體-簡" w:hAnsi="宋體-簡" w:eastAsia="宋體-簡" w:cs="宋體-簡"/>
+          <w:b/>
+          <w:bCs/>
+          <w:sz w:val="24"/>
+          <w:szCs w:val="24"/>
+        </w:rPr>
+        <w:t xml:space="preserve">中华民族联邦共和国，既可以简称中华联邦，也可以简称中华民国或中国，一个名称即可包含过去、现在和未来三个不同政治体制的国家实体，以满足现实的需求，和平统一为一个国家；联邦制能有效削弱中央政府权力的同时，亦能很好的确保中国这个具有两三千年中央集权的古老帝国，不会再因为政权更迭而造成大规模的动荡战乱</w:t>
+      </w:r>
+      <w:r>
+        <w:rPr>
+          <w:rFonts w:ascii="宋體-簡" w:hAnsi="宋體-簡" w:eastAsia="宋體-簡" w:cs="宋體-簡"/>
+          <w:b/>
+          <w:bCs/>
+          <w:sz w:val="24"/>
+          <w:szCs w:val="24"/>
+          <w:highlight w:val="none"/>
+        </w:rPr>
+        <w:t xml:space="preserve">。</w:t>
+      </w:r>
+      <w:r>
+        <w:rPr>
+          <w:rFonts w:ascii="宋體-簡" w:hAnsi="宋體-簡" w:cs="宋體-簡"/>
+          <w:b/>
+          <w:bCs/>
+          <w:sz w:val="24"/>
+          <w:szCs w:val="24"/>
+          <w14:ligatures w14:val="none"/>
+        </w:rPr>
+      </w:r>
+      <w:r>
+        <w:rPr>
+          <w:rFonts w:ascii="宋體-簡" w:hAnsi="宋體-簡" w:cs="宋體-簡"/>
+          <w:b/>
+          <w:bCs/>
+          <w:sz w:val="24"/>
+          <w:szCs w:val="24"/>
+          <w14:ligatures w14:val="none"/>
         </w:rPr>
       </w:r>
     </w:p>
@@ -319,6 +367,115 @@
           <w:rFonts w:ascii="Songti SC" w:hAnsi="Songti SC" w:eastAsia="Songti SC" w:cs="Songti SC"/>
           <w:b/>
           <w:bCs/>
+          <w:color w:val="000000"/>
+          <w:sz w:val="24"/>
+          <w:szCs w:val="24"/>
+          <w:highlight w:val="none"/>
+          <w:u w:val="none"/>
+        </w:rPr>
+      </w:pPr>
+      <w:r>
+        <w:rPr>
+          <w:rFonts w:ascii="Songti SC" w:hAnsi="Songti SC" w:eastAsia="Songti SC" w:cs="Songti SC"/>
+          <w:b/>
+          <w:bCs/>
+          <w:color w:val="000000"/>
+          <w:sz w:val="24"/>
+          <w:szCs w:val="24"/>
+          <w:highlight w:val="none"/>
+          <w:u w:val="none"/>
+        </w:rPr>
+        <w:t xml:space="preserve">引言：</w:t>
+      </w:r>
+      <w:r>
+        <w:rPr>
+          <w:rFonts w:ascii="Songti SC" w:hAnsi="Songti SC" w:eastAsia="Songti SC" w:cs="Songti SC"/>
+          <w:b/>
+          <w:bCs/>
+          <w:color w:val="000000"/>
+          <w:sz w:val="24"/>
+          <w:szCs w:val="24"/>
+          <w:highlight w:val="none"/>
+          <w:u w:val="none"/>
+        </w:rPr>
+        <w:t xml:space="preserve">联邦制</w:t>
+      </w:r>
+      <w:r>
+        <w:rPr>
+          <w:rFonts w:ascii="Songti SC" w:hAnsi="Songti SC" w:eastAsia="Songti SC" w:cs="Songti SC"/>
+          <w:b/>
+          <w:bCs/>
+          <w:color w:val="000000"/>
+          <w:sz w:val="24"/>
+          <w:szCs w:val="24"/>
+          <w:highlight w:val="none"/>
+          <w:u w:val="none"/>
+        </w:rPr>
+        <w:t xml:space="preserve">共和国</w:t>
+      </w:r>
+      <w:r>
+        <w:rPr>
+          <w:rFonts w:ascii="Songti SC" w:hAnsi="Songti SC" w:eastAsia="Songti SC" w:cs="Songti SC"/>
+          <w:b/>
+          <w:bCs/>
+          <w:color w:val="000000"/>
+          <w:sz w:val="24"/>
+          <w:szCs w:val="24"/>
+          <w:highlight w:val="none"/>
+          <w:u w:val="none"/>
+        </w:rPr>
+        <w:t xml:space="preserve">的</w:t>
+      </w:r>
+      <w:r>
+        <w:rPr>
+          <w:rFonts w:ascii="Songti SC" w:hAnsi="Songti SC" w:eastAsia="Songti SC" w:cs="Songti SC"/>
+          <w:b/>
+          <w:bCs/>
+          <w:color w:val="000000"/>
+          <w:sz w:val="24"/>
+          <w:szCs w:val="24"/>
+          <w:highlight w:val="none"/>
+          <w:u w:val="none"/>
+        </w:rPr>
+        <w:t xml:space="preserve">蓝图</w:t>
+      </w:r>
+      <w:r>
+        <w:rPr>
+          <w:rFonts w:ascii="Songti SC" w:hAnsi="Songti SC" w:eastAsia="Songti SC" w:cs="Songti SC"/>
+          <w:b/>
+          <w:bCs/>
+          <w:color w:val="000000"/>
+          <w:sz w:val="24"/>
+          <w:szCs w:val="24"/>
+          <w:highlight w:val="none"/>
+          <w:u w:val="none"/>
+        </w:rPr>
+      </w:r>
+      <w:r>
+        <w:rPr>
+          <w:rFonts w:ascii="Songti SC" w:hAnsi="Songti SC" w:eastAsia="Songti SC" w:cs="Songti SC"/>
+          <w:b/>
+          <w:bCs/>
+          <w:color w:val="000000"/>
+          <w:sz w:val="24"/>
+          <w:szCs w:val="24"/>
+          <w:highlight w:val="none"/>
+          <w:u w:val="none"/>
+        </w:rPr>
+      </w:r>
+    </w:p>
+    <w:p>
+      <w:pPr>
+        <w:pBdr>
+          <w:top w:val="none" w:color="000000" w:sz="4" w:space="0"/>
+          <w:left w:val="none" w:color="000000" w:sz="4" w:space="0"/>
+          <w:bottom w:val="none" w:color="000000" w:sz="4" w:space="0"/>
+          <w:right w:val="none" w:color="000000" w:sz="4" w:space="0"/>
+        </w:pBdr>
+        <w:spacing/>
+        <w:ind w:right="0" w:firstLine="0" w:left="0"/>
+        <w:rPr>
+          <w:rFonts w:ascii="Songti SC" w:hAnsi="Songti SC" w:eastAsia="Songti SC" w:cs="Songti SC"/>
           <w:color w:val="000000"/>
           <w:sz w:val="24"/>
           <w:szCs w:val="24"/>
@@ -344,14 +501,13 @@
           <w:color w:val="000000"/>
           <w:sz w:val="24"/>
           <w:szCs w:val="24"/>
+          <w:highlight w:val="none"/>
           <w:u w:val="none"/>
         </w:rPr>
       </w:r>
       <w:r>
         <w:rPr>
           <w:rFonts w:ascii="Songti SC" w:hAnsi="Songti SC" w:eastAsia="Songti SC" w:cs="Songti SC"/>
-          <w:b/>
-          <w:bCs/>
           <w:color w:val="000000"/>
           <w:sz w:val="24"/>
           <w:szCs w:val="24"/>
@@ -467,7 +623,6 @@
           <w:color w:val="000000"/>
           <w:sz w:val="24"/>
           <w:szCs w:val="24"/>
-          <w:highlight w:val="none"/>
           <w:u w:val="none"/>
         </w:rPr>
       </w:r>
@@ -577,7 +732,27 @@
           <w:szCs w:val="24"/>
           <w:u w:val="none"/>
         </w:rPr>
-        <w:t xml:space="preserve">民族共同繁荣的文化格局。宪法以“中华民族”作为国家名称的核心，彰显了对多元族群共存共荣的尊重，强调各民族在国家建设中的平等地位。</w:t>
+        <w:t xml:space="preserve">民族共同繁荣的文化格局。宪法以“中华民族”作为国家名称的核心，彰显了对多元族群共存共荣的</w:t>
+      </w:r>
+      <w:r>
+        <w:rPr>
+          <w:rFonts w:ascii="Songti SC" w:hAnsi="Songti SC" w:eastAsia="Songti SC" w:cs="Songti SC"/>
+          <w:color w:val="000000"/>
+          <w:sz w:val="24"/>
+          <w:szCs w:val="24"/>
+          <w:u w:val="none"/>
+        </w:rPr>
+        <w:t xml:space="preserve">期望</w:t>
+      </w:r>
+      <w:r>
+        <w:rPr>
+          <w:rFonts w:ascii="Songti SC" w:hAnsi="Songti SC" w:eastAsia="Songti SC" w:cs="Songti SC"/>
+          <w:color w:val="000000"/>
+          <w:sz w:val="24"/>
+          <w:szCs w:val="24"/>
+          <w:u w:val="none"/>
+        </w:rPr>
+        <w:t xml:space="preserve">，强调各民族在国家建设中的平等地位。</w:t>
       </w:r>
       <w:r>
         <w:rPr>
@@ -886,80 +1061,87 @@
     </w:p>
     <w:p>
       <w:pPr>
-        <w:pBdr>
-          <w:top w:val="none" w:color="000000" w:sz="4" w:space="0"/>
-          <w:left w:val="none" w:color="000000" w:sz="4" w:space="0"/>
-          <w:bottom w:val="none" w:color="000000" w:sz="4" w:space="0"/>
-          <w:right w:val="none" w:color="000000" w:sz="4" w:space="0"/>
-        </w:pBdr>
-        <w:spacing/>
-        <w:ind w:right="0" w:firstLine="0" w:left="0"/>
+        <w:pBdr/>
+        <w:shd w:val="nil" w:color="auto"/>
+        <w:spacing/>
+        <w:ind/>
         <w:rPr>
-          <w:rFonts w:ascii="Songti SC" w:hAnsi="Songti SC" w:eastAsia="Songti SC" w:cs="Songti SC"/>
-          <w:color w:val="000000"/>
+          <w:rFonts w:ascii="宋體-簡" w:hAnsi="宋體-簡" w:cs="宋體-簡"/>
           <w:sz w:val="24"/>
           <w:szCs w:val="24"/>
-          <w:highlight w:val="none"/>
-          <w:u w:val="none"/>
+          <w14:ligatures w14:val="none"/>
         </w:rPr>
       </w:pPr>
       <w:r>
         <w:rPr>
-          <w:rFonts w:ascii="Songti SC" w:hAnsi="Songti SC" w:eastAsia="Songti SC" w:cs="Songti SC"/>
-          <w:color w:val="000000"/>
+          <w:rFonts w:ascii="宋體-簡" w:hAnsi="宋體-簡" w:eastAsia="宋體-簡" w:cs="宋體-簡"/>
           <w:sz w:val="24"/>
           <w:szCs w:val="24"/>
-          <w:u w:val="none"/>
         </w:rPr>
         <w:t xml:space="preserve">    “联邦共和国”的定性则进一步明确了国家的政治架构。联邦制意</w:t>
       </w:r>
       <w:r>
         <w:rPr>
-          <w:rFonts w:ascii="Songti SC" w:hAnsi="Songti SC" w:eastAsia="Songti SC" w:cs="Songti SC"/>
-          <w:color w:val="000000"/>
+          <w:rFonts w:ascii="宋體-簡" w:hAnsi="宋體-簡" w:eastAsia="宋體-簡" w:cs="宋體-簡"/>
           <w:sz w:val="24"/>
           <w:szCs w:val="24"/>
-          <w:u w:val="none"/>
         </w:rPr>
         <w:t xml:space="preserve">味着在统一的国家框架下，各地区、各民族拥有</w:t>
       </w:r>
       <w:r>
         <w:rPr>
-          <w:rFonts w:ascii="Songti SC" w:hAnsi="Songti SC" w:eastAsia="Songti SC" w:cs="Songti SC"/>
-          <w:color w:val="000000"/>
+          <w:rFonts w:ascii="宋體-簡" w:hAnsi="宋體-簡" w:eastAsia="宋體-簡" w:cs="宋體-簡"/>
           <w:sz w:val="24"/>
           <w:szCs w:val="24"/>
-          <w:u w:val="none"/>
         </w:rPr>
         <w:t xml:space="preserve">明确</w:t>
       </w:r>
       <w:r>
         <w:rPr>
-          <w:rFonts w:ascii="Songti SC" w:hAnsi="Songti SC" w:eastAsia="Songti SC" w:cs="Songti SC"/>
-          <w:color w:val="000000"/>
+          <w:rFonts w:ascii="宋體-簡" w:hAnsi="宋體-簡" w:eastAsia="宋體-簡" w:cs="宋體-簡"/>
           <w:sz w:val="24"/>
           <w:szCs w:val="24"/>
-          <w:u w:val="none"/>
         </w:rPr>
-        <w:t xml:space="preserve">的自治权，这既是对中国历史“郡县制”与“藩属制”传统的现代演绎，也是对当代多民族国家治理复杂性的回应。简称“中华联邦”或“中国”，既保留了历史上的国家认同符号，又以“中华民国”呼应了近代以来追求共和的理想，体现了历史传承与现代性的统一。</w:t>
+        <w:t xml:space="preserve">的自治权，这既是对中国历史“郡县制”与“藩属制”传统的现代演绎，也是对当代多民族国家治理复杂性的回应。</w:t>
       </w:r>
       <w:r>
         <w:rPr>
-          <w:rFonts w:ascii="Songti SC" w:hAnsi="Songti SC" w:eastAsia="Songti SC" w:cs="Songti SC"/>
-          <w:color w:val="000000"/>
+          <w:rFonts w:ascii="宋體-簡" w:hAnsi="宋體-簡" w:eastAsia="宋體-簡" w:cs="宋體-簡"/>
           <w:sz w:val="24"/>
           <w:szCs w:val="24"/>
-          <w:u w:val="none"/>
+        </w:rPr>
+        <w:t xml:space="preserve">若只选择共和国国体，不搞联邦制，最终必定会发展成为中央集权国家，就如同当下的中共国；而各省区独立，也势必会造成地区局势动荡不安，甚至引发内战；故一个名义上统一，实质上地方</w:t>
+      </w:r>
+      <w:r>
+        <w:rPr>
+          <w:rFonts w:ascii="宋體-簡" w:hAnsi="宋體-簡" w:eastAsia="宋體-簡" w:cs="宋體-簡"/>
+          <w:sz w:val="24"/>
+          <w:szCs w:val="24"/>
+        </w:rPr>
+        <w:t xml:space="preserve">自治的联邦制共和国是避免动乱，且符合现实需求的折中方案</w:t>
+      </w:r>
+      <w:r>
+        <w:rPr>
+          <w:rFonts w:ascii="宋體-簡" w:hAnsi="宋體-簡" w:eastAsia="宋體-簡" w:cs="宋體-簡"/>
+          <w:sz w:val="24"/>
+          <w:szCs w:val="24"/>
+        </w:rPr>
+        <w:t xml:space="preserve">。</w:t>
+      </w:r>
+      <w:r>
+        <w:rPr>
+          <w:rFonts w:ascii="宋體-簡" w:hAnsi="宋體-簡" w:eastAsia="宋體-簡" w:cs="宋體-簡"/>
+          <w:sz w:val="24"/>
+          <w:szCs w:val="24"/>
+          <w14:ligatures w14:val="none"/>
         </w:rPr>
       </w:r>
       <w:r>
         <w:rPr>
-          <w:rFonts w:ascii="Songti SC" w:hAnsi="Songti SC" w:eastAsia="Songti SC" w:cs="Songti SC"/>
-          <w:color w:val="000000"/>
+          <w:rFonts w:ascii="宋體-簡" w:hAnsi="宋體-簡" w:cs="宋體-簡"/>
           <w:sz w:val="24"/>
           <w:szCs w:val="24"/>
-          <w:highlight w:val="none"/>
-          <w:u w:val="none"/>
+          <w14:ligatures w14:val="none"/>
         </w:rPr>
       </w:r>
     </w:p>
@@ -1003,7 +1185,7 @@
           <mc:Choice Requires="wpg">
             <w:drawing>
               <wp:inline xmlns:wp="http://schemas.openxmlformats.org/drawingml/2006/wordprocessingDrawing" distT="0" distB="0" distL="0" distR="0">
-                <wp:extent cx="5943600" cy="4457700"/>
+                <wp:extent cx="5706450" cy="4279837"/>
                 <wp:effectExtent l="0" t="0" r="0" b="0"/>
                 <wp:docPr id="2" name=""/>
                 <wp:cNvGraphicFramePr>
@@ -1024,9 +1206,9 @@
                         <a:stretch/>
                       </pic:blipFill>
                       <pic:spPr bwMode="auto">
-                        <a:xfrm>
+                        <a:xfrm flipH="0" flipV="0">
                           <a:off x="0" y="0"/>
-                          <a:ext cx="5943599" cy="4457699"/>
+                          <a:ext cx="5706449" cy="4279837"/>
                         </a:xfrm>
                         <a:prstGeom prst="rect">
                           <a:avLst/>
@@ -1059,7 +1241,7 @@
                 <v:path o:extrusionok="f" gradientshapeok="t" o:connecttype="rect"/>
                 <o:lock v:ext="edit" aspectratio="t"/>
               </v:shapetype>
-              <v:shape id="_x0000_i1" o:spid="_x0000_s1" type="#_x0000_t75" style="width:468.00pt;height:351.00pt;mso-wrap-distance-left:0.00pt;mso-wrap-distance-top:0.00pt;mso-wrap-distance-right:0.00pt;mso-wrap-distance-bottom:0.00pt;z-index:1;" stroked="false">
+              <v:shape id="_x0000_i1" o:spid="_x0000_s1" type="#_x0000_t75" style="width:449.33pt;height:337.00pt;mso-wrap-distance-left:0.00pt;mso-wrap-distance-top:0.00pt;mso-wrap-distance-right:0.00pt;mso-wrap-distance-bottom:0.00pt;z-index:1;" stroked="false">
                 <v:imagedata r:id="rId10" o:title=""/>
                 <o:lock v:ext="edit" rotation="t"/>
               </v:shape>
@@ -1073,7 +1255,6 @@
           <w:color w:val="000000"/>
           <w:sz w:val="24"/>
           <w:szCs w:val="24"/>
-          <w:highlight w:val="none"/>
           <w:u w:val="none"/>
         </w:rPr>
       </w:r>
@@ -1188,7 +1369,27 @@
           <w:szCs w:val="24"/>
           <w:u w:val="none"/>
         </w:rPr>
-        <w:t xml:space="preserve">宪法第三条的核心在于提出了“五民主义”作为国家治理的指导原则，即民治、民主、民权、民生、民族。这五个维度不仅是对国家治理的全面规划，更是对中国传统政治哲学与现代民主理念的融合。</w:t>
+        <w:t xml:space="preserve">宪法第三条的核心在于</w:t>
+      </w:r>
+      <w:r>
+        <w:rPr>
+          <w:rFonts w:ascii="Songti SC" w:hAnsi="Songti SC" w:eastAsia="Songti SC" w:cs="Songti SC"/>
+          <w:color w:val="000000"/>
+          <w:sz w:val="24"/>
+          <w:szCs w:val="24"/>
+          <w:u w:val="none"/>
+        </w:rPr>
+        <w:t xml:space="preserve">明确</w:t>
+      </w:r>
+      <w:r>
+        <w:rPr>
+          <w:rFonts w:ascii="Songti SC" w:hAnsi="Songti SC" w:eastAsia="Songti SC" w:cs="Songti SC"/>
+          <w:color w:val="000000"/>
+          <w:sz w:val="24"/>
+          <w:szCs w:val="24"/>
+          <w:u w:val="none"/>
+        </w:rPr>
+        <w:t xml:space="preserve">提出了“五民主义”作为国家治理的指导原则，即民治、民主、民权、民生、民族。这五个维度不仅是对国家治理的全面规划，更是对中国传统政治哲学与现代民主理念的融合。</w:t>
       </w:r>
       <w:r>
         <w:rPr>
@@ -1267,7 +1468,6 @@
           <w:rFonts w:ascii="Songti SC" w:hAnsi="Songti SC" w:cs="Songti SC"/>
           <w:sz w:val="24"/>
           <w:szCs w:val="24"/>
-          <w14:ligatures w14:val="none"/>
         </w:rPr>
       </w:r>
       <w:r>
@@ -1468,7 +1668,7 @@
           <w:szCs w:val="24"/>
           <w:u w:val="none"/>
         </w:rPr>
-        <w:t xml:space="preserve">与族群差距。这种理念不仅是对中国近代以来“富国强民”理想的延续，也是对全球化时代社会公平诉求的回应。</w:t>
+        <w:t xml:space="preserve">与族群差距。</w:t>
       </w:r>
       <w:r>
         <w:rPr>
@@ -1499,8 +1699,11 @@
         <w:spacing w:before="120"/>
         <w:ind w:right="0"/>
         <w:rPr>
-          <w:rFonts w:ascii="Songti SC" w:hAnsi="Songti SC" w:cs="Songti SC"/>
+          <w:rFonts w:ascii="Songti SC" w:hAnsi="Songti SC" w:eastAsia="Songti SC" w:cs="Songti SC"/>
+          <w:color w:val="000000"/>
+          <w:sz w:val="24"/>
           <w:szCs w:val="24"/>
+          <w:u w:val="none"/>
         </w:rPr>
       </w:pPr>
       <w:r>
@@ -1623,7 +1826,189 @@
           <w:szCs w:val="24"/>
           <w:u w:val="none"/>
         </w:rPr>
-        <w:t xml:space="preserve">，每一种文化都是国家软实力的重要组成部分。宪法通过“复兴民族文化”强调对各民族文化的保护与弘扬，</w:t>
+        <w:t xml:space="preserve">等等</w:t>
+      </w:r>
+      <w:r>
+        <w:rPr>
+          <w:rFonts w:ascii="Songti SC" w:hAnsi="Songti SC" w:eastAsia="Songti SC" w:cs="Songti SC"/>
+          <w:color w:val="000000"/>
+          <w:sz w:val="24"/>
+          <w:szCs w:val="24"/>
+          <w:u w:val="none"/>
+        </w:rPr>
+        <w:t xml:space="preserve">，每一种文化都是国家软实力的重要组成部分。</w:t>
+      </w:r>
+      <w:r>
+        <w:rPr>
+          <w:rFonts w:ascii="宋體-簡" w:hAnsi="宋體-簡" w:eastAsia="宋體-簡" w:cs="宋體-簡"/>
+          <w:sz w:val="24"/>
+          <w:szCs w:val="24"/>
+        </w:rPr>
+        <w:t xml:space="preserve">中</w:t>
+      </w:r>
+      <w:r>
+        <w:rPr>
+          <w:rFonts w:ascii="宋體-簡" w:hAnsi="宋體-簡" w:eastAsia="宋體-簡" w:cs="宋體-簡"/>
+          <w:sz w:val="24"/>
+          <w:szCs w:val="24"/>
+        </w:rPr>
+        <w:t xml:space="preserve">华</w:t>
+      </w:r>
+      <w:r>
+        <w:rPr>
+          <w:rFonts w:ascii="宋體-簡" w:hAnsi="宋體-簡" w:eastAsia="宋體-簡" w:cs="宋體-簡"/>
+          <w:sz w:val="24"/>
+          <w:szCs w:val="24"/>
+        </w:rPr>
+        <w:t xml:space="preserve">民族文化的多样性、</w:t>
+      </w:r>
+      <w:r>
+        <w:rPr>
+          <w:rFonts w:ascii="宋體-簡" w:hAnsi="宋體-簡" w:eastAsia="宋體-簡" w:cs="宋體-簡"/>
+          <w:sz w:val="24"/>
+          <w:szCs w:val="24"/>
+        </w:rPr>
+        <w:t xml:space="preserve">包容</w:t>
+      </w:r>
+      <w:r>
+        <w:rPr>
+          <w:rFonts w:ascii="宋體-簡" w:hAnsi="宋體-簡" w:eastAsia="宋體-簡" w:cs="宋體-簡"/>
+          <w:sz w:val="24"/>
+          <w:szCs w:val="24"/>
+        </w:rPr>
+        <w:t xml:space="preserve">性</w:t>
+      </w:r>
+      <w:r>
+        <w:rPr>
+          <w:rFonts w:ascii="宋體-簡" w:hAnsi="宋體-簡" w:eastAsia="宋體-簡" w:cs="宋體-簡"/>
+          <w:sz w:val="24"/>
+          <w:szCs w:val="24"/>
+        </w:rPr>
+        <w:t xml:space="preserve">在全球</w:t>
+      </w:r>
+      <w:r>
+        <w:rPr>
+          <w:rFonts w:ascii="宋體-簡" w:hAnsi="宋體-簡" w:eastAsia="宋體-簡" w:cs="宋體-簡"/>
+          <w:sz w:val="24"/>
+          <w:szCs w:val="24"/>
+        </w:rPr>
+        <w:t xml:space="preserve">都</w:t>
+      </w:r>
+      <w:r>
+        <w:rPr>
+          <w:rFonts w:ascii="宋體-簡" w:hAnsi="宋體-簡" w:eastAsia="宋體-簡" w:cs="宋體-簡"/>
+          <w:sz w:val="24"/>
+          <w:szCs w:val="24"/>
+        </w:rPr>
+        <w:t xml:space="preserve">是独一无二的存在，然而，就是这样优秀的、生命力强盛的多民族文化却在“文革”浩劫中被彻底破坏，造成严重的文化断层。</w:t>
+      </w:r>
+      <w:r>
+        <w:rPr>
+          <w:rFonts w:ascii="宋體-簡" w:hAnsi="宋體-簡" w:eastAsia="宋體-簡" w:cs="宋體-簡"/>
+          <w:sz w:val="24"/>
+          <w:szCs w:val="24"/>
+        </w:rPr>
+        <w:t xml:space="preserve">《</w:t>
+      </w:r>
+      <w:r>
+        <w:rPr>
+          <w:rFonts w:ascii="Songti SC" w:hAnsi="Songti SC" w:eastAsia="Songti SC" w:cs="Songti SC"/>
+          <w:color w:val="000000"/>
+          <w:sz w:val="24"/>
+          <w:szCs w:val="24"/>
+          <w:u w:val="none"/>
+        </w:rPr>
+        <w:t xml:space="preserve">五</w:t>
+      </w:r>
+      <w:r>
+        <w:rPr>
+          <w:rFonts w:ascii="Songti SC" w:hAnsi="Songti SC" w:eastAsia="Songti SC" w:cs="Songti SC"/>
+          <w:color w:val="000000"/>
+          <w:sz w:val="24"/>
+          <w:szCs w:val="24"/>
+          <w:u w:val="none"/>
+        </w:rPr>
+        <w:t xml:space="preserve">民</w:t>
+      </w:r>
+      <w:r>
+        <w:rPr>
+          <w:rFonts w:ascii="Songti SC" w:hAnsi="Songti SC" w:eastAsia="Songti SC" w:cs="Songti SC"/>
+          <w:color w:val="000000"/>
+          <w:sz w:val="24"/>
+          <w:szCs w:val="24"/>
+          <w:u w:val="none"/>
+        </w:rPr>
+        <w:t xml:space="preserve">宪法》通过“复兴民族文化”强调对各民族文化的保护与弘扬，</w:t>
+      </w:r>
+      <w:r>
+        <w:rPr>
+          <w:rFonts w:ascii="Songti SC" w:hAnsi="Songti SC" w:eastAsia="Songti SC" w:cs="Songti SC"/>
+          <w:color w:val="000000"/>
+          <w:sz w:val="24"/>
+          <w:szCs w:val="24"/>
+          <w:u w:val="none"/>
+        </w:rPr>
+        <w:t xml:space="preserve">并且</w:t>
+      </w:r>
+      <w:r>
+        <w:rPr>
+          <w:rFonts w:ascii="Songti SC" w:hAnsi="Songti SC" w:eastAsia="Songti SC" w:cs="Songti SC"/>
+          <w:color w:val="000000"/>
+          <w:sz w:val="24"/>
+          <w:szCs w:val="24"/>
+          <w:u w:val="none"/>
+        </w:rPr>
+        <w:t xml:space="preserve">要</w:t>
+      </w:r>
+      <w:r>
+        <w:rPr>
+          <w:rFonts w:ascii="Songti SC" w:hAnsi="Songti SC" w:eastAsia="Songti SC" w:cs="Songti SC"/>
+          <w:color w:val="000000"/>
+          <w:sz w:val="24"/>
+          <w:szCs w:val="24"/>
+          <w:u w:val="none"/>
+        </w:rPr>
+        <w:t xml:space="preserve">复兴</w:t>
+      </w:r>
+      <w:r>
+        <w:rPr>
+          <w:rFonts w:ascii="Songti SC" w:hAnsi="Songti SC" w:eastAsia="Songti SC" w:cs="Songti SC"/>
+          <w:color w:val="000000"/>
+          <w:sz w:val="24"/>
+          <w:szCs w:val="24"/>
+          <w:u w:val="none"/>
+        </w:rPr>
+        <w:t xml:space="preserve">所有</w:t>
+      </w:r>
+      <w:r>
+        <w:rPr>
+          <w:rFonts w:ascii="Songti SC" w:hAnsi="Songti SC" w:eastAsia="Songti SC" w:cs="Songti SC"/>
+          <w:color w:val="000000"/>
+          <w:sz w:val="24"/>
+          <w:szCs w:val="24"/>
+          <w:u w:val="none"/>
+        </w:rPr>
+        <w:t xml:space="preserve">民族</w:t>
+      </w:r>
+      <w:r>
+        <w:rPr>
+          <w:rFonts w:ascii="Songti SC" w:hAnsi="Songti SC" w:eastAsia="Songti SC" w:cs="Songti SC"/>
+          <w:color w:val="000000"/>
+          <w:sz w:val="24"/>
+          <w:szCs w:val="24"/>
+          <w:u w:val="none"/>
+        </w:rPr>
+        <w:t xml:space="preserve">的</w:t>
+      </w:r>
+      <w:r>
+        <w:rPr>
+          <w:rFonts w:ascii="Songti SC" w:hAnsi="Songti SC" w:eastAsia="Songti SC" w:cs="Songti SC"/>
+          <w:color w:val="000000"/>
+          <w:sz w:val="24"/>
+          <w:szCs w:val="24"/>
+          <w:u w:val="none"/>
+        </w:rPr>
+        <w:t xml:space="preserve">民族文化，</w:t>
       </w:r>
       <w:r>
         <w:rPr>
@@ -1677,14 +2062,20 @@
       </w:r>
       <w:r>
         <w:rPr>
-          <w:rFonts w:ascii="Songti SC" w:hAnsi="Songti SC" w:cs="Songti SC"/>
+          <w:rFonts w:ascii="Songti SC" w:hAnsi="Songti SC" w:eastAsia="Songti SC" w:cs="Songti SC"/>
+          <w:color w:val="000000"/>
+          <w:sz w:val="24"/>
           <w:szCs w:val="24"/>
+          <w:u w:val="none"/>
         </w:rPr>
       </w:r>
       <w:r>
         <w:rPr>
-          <w:rFonts w:ascii="Songti SC" w:hAnsi="Songti SC" w:cs="Songti SC"/>
+          <w:rFonts w:ascii="Songti SC" w:hAnsi="Songti SC" w:eastAsia="Songti SC" w:cs="Songti SC"/>
+          <w:color w:val="000000"/>
+          <w:sz w:val="24"/>
           <w:szCs w:val="24"/>
+          <w:u w:val="none"/>
         </w:rPr>
       </w:r>
     </w:p>
@@ -1762,7 +2153,47 @@
           <w:szCs w:val="24"/>
           <w:u w:val="none"/>
         </w:rPr>
-        <w:t xml:space="preserve">    宪法第三条的设计理念可以总结为“在多元中求统一，在统一中促发展”。这一理念通过联邦制与五民主义的结合得以实现。首先，联邦制是应对中国多民族、多地域现实的最佳选择。中国幅员辽阔，人口众多，各地在经济、文化、语言等方面差异显著。单一制的治理模式可能导致政策“一刀切”，难以满足地方需求。而联邦制通过赋予地方自治权，允许各地区根据自身特点制定政策，既保证了国家的整体统一，又尊重了地方的独特性。例如，少数民族地区可以在教育、语言、文化保护等方面拥有更大的自主权，从而增强民族认同与国家凝聚力。</w:t>
+        <w:t xml:space="preserve">    宪法第三条的设计理念可以总结为“在多元中求统一，在统一中</w:t>
+      </w:r>
+      <w:r>
+        <w:rPr>
+          <w:rFonts w:ascii="Songti SC" w:hAnsi="Songti SC" w:eastAsia="Songti SC" w:cs="Songti SC"/>
+          <w:color w:val="000000"/>
+          <w:sz w:val="24"/>
+          <w:szCs w:val="24"/>
+          <w:u w:val="none"/>
+        </w:rPr>
+        <w:t xml:space="preserve">保</w:t>
+      </w:r>
+      <w:r>
+        <w:rPr>
+          <w:rFonts w:ascii="Songti SC" w:hAnsi="Songti SC" w:eastAsia="Songti SC" w:cs="Songti SC"/>
+          <w:color w:val="000000"/>
+          <w:sz w:val="24"/>
+          <w:szCs w:val="24"/>
+          <w:u w:val="none"/>
+        </w:rPr>
+        <w:t xml:space="preserve">多</w:t>
+      </w:r>
+      <w:r>
+        <w:rPr>
+          <w:rFonts w:ascii="Songti SC" w:hAnsi="Songti SC" w:eastAsia="Songti SC" w:cs="Songti SC"/>
+          <w:color w:val="000000"/>
+          <w:sz w:val="24"/>
+          <w:szCs w:val="24"/>
+          <w:u w:val="none"/>
+        </w:rPr>
+        <w:t xml:space="preserve">元</w:t>
+      </w:r>
+      <w:r>
+        <w:rPr>
+          <w:rFonts w:ascii="Songti SC" w:hAnsi="Songti SC" w:eastAsia="Songti SC" w:cs="Songti SC"/>
+          <w:color w:val="000000"/>
+          <w:sz w:val="24"/>
+          <w:szCs w:val="24"/>
+          <w:u w:val="none"/>
+        </w:rPr>
+        <w:t xml:space="preserve">”。这一理念通过联邦制与五民主义的结合得以实现。首先，联邦制是应对中国多民族、多地域现实的最佳选择。中国幅员辽阔，人口众多，各地在经济、文化、语言等方面差异显著。单一制的治理模式可能导致政策“一刀切”，难以满足地方需求。而联邦制通过赋予地方自治权，允许各地区根据自身特点制定政策，既保证了国家的整体统一，又尊重了地方的独特性。例如，少数民族地区可以在教育、语言、文化保护等方面拥有更大的自主权，从而增强民族认同与国家凝聚力。</w:t>
       </w:r>
       <w:r>
         <w:rPr>
@@ -1968,14 +2399,20 @@
         <w:spacing/>
         <w:ind w:right="0" w:firstLine="0" w:left="0"/>
         <w:rPr>
-          <w:rFonts w:ascii="Songti SC" w:hAnsi="Songti SC" w:cs="Songti SC"/>
+          <w:rFonts w:ascii="Songti SC" w:hAnsi="Songti SC" w:eastAsia="Songti SC" w:cs="Songti SC"/>
+          <w:b/>
+          <w:bCs/>
+          <w:color w:val="000000"/>
           <w:sz w:val="24"/>
           <w:szCs w:val="24"/>
+          <w:u w:val="none"/>
         </w:rPr>
       </w:pPr>
       <w:r>
         <w:rPr>
           <w:rFonts w:ascii="Songti SC" w:hAnsi="Songti SC" w:eastAsia="Songti SC" w:cs="Songti SC"/>
+          <w:b/>
+          <w:bCs/>
           <w:color w:val="000000"/>
           <w:sz w:val="24"/>
           <w:szCs w:val="24"/>
@@ -1986,6 +2423,7 @@
         <w:rPr>
           <w:rFonts w:ascii="Songti SC" w:hAnsi="Songti SC" w:eastAsia="Songti SC" w:cs="Songti SC"/>
           <w:b/>
+          <w:bCs/>
           <w:color w:val="000000"/>
           <w:sz w:val="24"/>
           <w:szCs w:val="24"/>
@@ -1996,12 +2434,134 @@
       <w:r>
         <w:rPr>
           <w:rFonts w:ascii="Songti SC" w:hAnsi="Songti SC" w:eastAsia="Songti SC" w:cs="Songti SC"/>
+          <w:b/>
+          <w:bCs/>
           <w:color w:val="000000"/>
           <w:sz w:val="24"/>
           <w:szCs w:val="24"/>
           <w:u w:val="none"/>
         </w:rPr>
-        <w:t xml:space="preserve">：中华民族联邦共和国宪法第三条以简洁的文字，勾勒出一个宏大的国家愿景。它以“中华民族”为核心，凝聚多民族的历史与文化；以“联邦共和国”为框架，平衡统一与多元；以“五民主义”为指导，回应</w:t>
+        <w:t xml:space="preserve">：</w:t>
+      </w:r>
+      <w:r>
+        <w:rPr>
+          <w:rFonts w:ascii="Songti SC" w:hAnsi="Songti SC" w:eastAsia="Songti SC" w:cs="Songti SC"/>
+          <w:b/>
+          <w:bCs/>
+          <w:color w:val="000000"/>
+          <w:sz w:val="24"/>
+          <w:szCs w:val="24"/>
+          <w:highlight w:val="none"/>
+          <w:u w:val="none"/>
+        </w:rPr>
+        <w:t xml:space="preserve">以</w:t>
+      </w:r>
+      <w:r>
+        <w:rPr>
+          <w:rFonts w:ascii="Songti SC" w:hAnsi="Songti SC" w:eastAsia="Songti SC" w:cs="Songti SC"/>
+          <w:b/>
+          <w:bCs/>
+          <w:color w:val="000000"/>
+          <w:sz w:val="24"/>
+          <w:szCs w:val="24"/>
+          <w:highlight w:val="none"/>
+          <w:u w:val="none"/>
+        </w:rPr>
+        <w:t xml:space="preserve">文化</w:t>
+      </w:r>
+      <w:r>
+        <w:rPr>
+          <w:rFonts w:ascii="Songti SC" w:hAnsi="Songti SC" w:eastAsia="Songti SC" w:cs="Songti SC"/>
+          <w:b/>
+          <w:bCs/>
+          <w:color w:val="000000"/>
+          <w:sz w:val="24"/>
+          <w:szCs w:val="24"/>
+          <w:highlight w:val="none"/>
+          <w:u w:val="none"/>
+        </w:rPr>
+        <w:t xml:space="preserve">复兴，</w:t>
+      </w:r>
+      <w:r>
+        <w:rPr>
+          <w:rFonts w:ascii="Songti SC" w:hAnsi="Songti SC" w:eastAsia="Songti SC" w:cs="Songti SC"/>
+          <w:b/>
+          <w:bCs/>
+          <w:color w:val="000000"/>
+          <w:sz w:val="24"/>
+          <w:szCs w:val="24"/>
+          <w:highlight w:val="none"/>
+          <w:u w:val="none"/>
+        </w:rPr>
+        <w:t xml:space="preserve">实现</w:t>
+      </w:r>
+      <w:r>
+        <w:rPr>
+          <w:rFonts w:ascii="Songti SC" w:hAnsi="Songti SC" w:eastAsia="Songti SC" w:cs="Songti SC"/>
+          <w:b/>
+          <w:bCs/>
+          <w:color w:val="000000"/>
+          <w:sz w:val="24"/>
+          <w:szCs w:val="24"/>
+          <w:highlight w:val="none"/>
+          <w:u w:val="none"/>
+        </w:rPr>
+        <w:t xml:space="preserve">国家</w:t>
+      </w:r>
+      <w:r>
+        <w:rPr>
+          <w:rFonts w:ascii="Songti SC" w:hAnsi="Songti SC" w:eastAsia="Songti SC" w:cs="Songti SC"/>
+          <w:b/>
+          <w:bCs/>
+          <w:color w:val="000000"/>
+          <w:sz w:val="24"/>
+          <w:szCs w:val="24"/>
+          <w:highlight w:val="none"/>
+          <w:u w:val="none"/>
+        </w:rPr>
+        <w:t xml:space="preserve">富强</w:t>
+      </w:r>
+      <w:r>
+        <w:rPr>
+          <w:rFonts w:ascii="Songti SC" w:hAnsi="Songti SC" w:eastAsia="Songti SC" w:cs="Songti SC"/>
+          <w:b/>
+          <w:bCs/>
+          <w:color w:val="000000"/>
+          <w:sz w:val="24"/>
+          <w:szCs w:val="24"/>
+          <w:highlight w:val="none"/>
+          <w:u w:val="none"/>
+        </w:rPr>
+      </w:r>
+    </w:p>
+    <w:p>
+      <w:pPr>
+        <w:pBdr>
+          <w:top w:val="none" w:color="000000" w:sz="4" w:space="0"/>
+          <w:left w:val="none" w:color="000000" w:sz="4" w:space="0"/>
+          <w:bottom w:val="none" w:color="000000" w:sz="4" w:space="0"/>
+          <w:right w:val="none" w:color="000000" w:sz="4" w:space="0"/>
+        </w:pBdr>
+        <w:spacing/>
+        <w:ind w:right="0" w:firstLine="0" w:left="0"/>
+        <w:rPr>
+          <w:rFonts w:ascii="Songti SC" w:hAnsi="Songti SC" w:eastAsia="Songti SC" w:cs="Songti SC"/>
+          <w:color w:val="000000"/>
+          <w:sz w:val="24"/>
+          <w:szCs w:val="24"/>
+          <w:highlight w:val="none"/>
+          <w:u w:val="none"/>
+        </w:rPr>
+      </w:pPr>
+      <w:r>
+        <w:rPr>
+          <w:rFonts w:ascii="Songti SC" w:hAnsi="Songti SC" w:eastAsia="Songti SC" w:cs="Songti SC"/>
+          <w:color w:val="000000"/>
+          <w:sz w:val="24"/>
+          <w:szCs w:val="24"/>
+          <w:u w:val="none"/>
+        </w:rPr>
+        <w:t xml:space="preserve">    中华民族联邦共和国宪法第三条以简洁的文字，勾勒出一个宏大的国家愿景。它以“中华民族”为核心，凝聚多民族的历史与文化；以“联邦共和国”为框架，平衡统一与多元；以“五民主义”为指导，回应</w:t>
       </w:r>
       <w:r>
         <w:rPr>
@@ -2025,78 +2585,151 @@
       </w:r>
       <w:r>
         <w:rPr>
-          <w:rFonts w:ascii="宋體-簡" w:hAnsi="宋體-簡" w:eastAsia="宋體-簡" w:cs="宋體-簡"/>
+          <w:rFonts w:ascii="Songti SC" w:hAnsi="Songti SC" w:cs="Songti SC"/>
           <w:sz w:val="24"/>
           <w:szCs w:val="24"/>
         </w:rPr>
-        <w:t xml:space="preserve">“五民主义”</w:t>
+      </w:r>
+      <w:r/>
+    </w:p>
+    <w:p>
+      <w:pPr>
+        <w:pBdr>
+          <w:top w:val="none" w:color="000000" w:sz="4" w:space="0"/>
+          <w:left w:val="none" w:color="000000" w:sz="4" w:space="0"/>
+          <w:bottom w:val="none" w:color="000000" w:sz="4" w:space="0"/>
+          <w:right w:val="none" w:color="000000" w:sz="4" w:space="0"/>
+        </w:pBdr>
+        <w:spacing/>
+        <w:ind/>
+        <w:jc w:val="right"/>
+        <w:rPr>
+          <w:rFonts w:ascii="宋體-簡" w:hAnsi="宋體-簡" w:cs="宋體-簡"/>
+          <w:b/>
+          <w:bCs/>
+          <w:color w:val="000000" w:themeColor="text1"/>
+          <w:sz w:val="24"/>
+          <w:szCs w:val="24"/>
+        </w:rPr>
+      </w:pPr>
+      <w:r>
+        <w:rPr>
+          <w:rFonts w:ascii="宋體-簡" w:hAnsi="宋體-簡" w:eastAsia="宋體-簡" w:cs="宋體-簡"/>
+          <w:b/>
+          <w:bCs/>
+          <w:color w:val="000000" w:themeColor="text1"/>
+          <w:sz w:val="24"/>
+          <w:szCs w:val="24"/>
+          <w:lang w:eastAsia="zh-CN"/>
+        </w:rPr>
+        <w:t xml:space="preserve">     ——</w:t>
       </w:r>
       <w:r>
         <w:rPr>
           <w:rFonts w:ascii="宋體-簡" w:hAnsi="宋體-簡" w:eastAsia="宋體-簡" w:cs="宋體-簡"/>
+          <w:b/>
+          <w:bCs/>
+          <w:color w:val="000000" w:themeColor="text1"/>
           <w:sz w:val="24"/>
           <w:szCs w:val="24"/>
+          <w:lang w:eastAsia="zh-CN"/>
+        </w:rPr>
+        <w:t xml:space="preserve">“</w:t>
+      </w:r>
+      <w:r>
+        <w:rPr>
+          <w:rFonts w:ascii="宋體-簡" w:hAnsi="宋體-簡" w:eastAsia="宋體-簡" w:cs="宋體-簡"/>
+          <w:b/>
+          <w:bCs/>
+          <w:color w:val="000000" w:themeColor="text1"/>
+          <w:sz w:val="24"/>
+          <w:szCs w:val="24"/>
+          <w:lang w:eastAsia="zh-CN"/>
+        </w:rPr>
+        <w:t xml:space="preserve">五民主义</w:t>
+      </w:r>
+      <w:r>
+        <w:rPr>
+          <w:rFonts w:ascii="宋體-簡" w:hAnsi="宋體-簡" w:eastAsia="宋體-簡" w:cs="宋體-簡"/>
+          <w:b/>
+          <w:bCs/>
+          <w:color w:val="000000" w:themeColor="text1"/>
+          <w:sz w:val="24"/>
+          <w:szCs w:val="24"/>
+          <w:lang w:eastAsia="zh-CN"/>
+        </w:rPr>
+        <w:t xml:space="preserve">”</w:t>
+      </w:r>
+      <w:r>
+        <w:rPr>
+          <w:rFonts w:ascii="宋體-簡" w:hAnsi="宋體-簡" w:eastAsia="宋體-簡" w:cs="宋體-簡"/>
+          <w:b/>
+          <w:bCs/>
+          <w:color w:val="000000" w:themeColor="text1"/>
+          <w:sz w:val="24"/>
+          <w:szCs w:val="24"/>
+          <w:lang w:eastAsia="zh-CN"/>
         </w:rPr>
         <w:t xml:space="preserve">奠基人</w:t>
       </w:r>
       <w:r>
         <w:rPr>
           <w:rFonts w:ascii="宋體-簡" w:hAnsi="宋體-簡" w:eastAsia="宋體-簡" w:cs="宋體-簡"/>
+          <w:b/>
+          <w:bCs/>
+          <w:color w:val="000000" w:themeColor="text1"/>
           <w:sz w:val="24"/>
           <w:szCs w:val="24"/>
+          <w:lang w:eastAsia="zh-CN"/>
         </w:rPr>
-        <w:t xml:space="preserve">、</w:t>
+        <w:t xml:space="preserve">、《五民宪法》撰写人何清风，一身正气、两袖清风。</w:t>
       </w:r>
       <w:r>
         <w:rPr>
-          <w:rFonts w:ascii="宋體-簡" w:hAnsi="宋體-簡" w:eastAsia="宋體-簡" w:cs="宋體-簡"/>
-          <w:sz w:val="24"/>
-          <w:szCs w:val="24"/>
-        </w:rPr>
-        <w:t xml:space="preserve">《五民</w:t>
-      </w:r>
-      <w:r>
-        <w:rPr>
-          <w:rFonts w:ascii="宋體-簡" w:hAnsi="宋體-簡" w:eastAsia="宋體-簡" w:cs="宋體-簡"/>
-          <w:sz w:val="24"/>
-          <w:szCs w:val="24"/>
-        </w:rPr>
-        <w:t xml:space="preserve">宪法》</w:t>
-      </w:r>
-      <w:r>
-        <w:rPr>
-          <w:rFonts w:ascii="宋體-簡" w:hAnsi="宋體-簡" w:eastAsia="宋體-簡" w:cs="宋體-簡"/>
-          <w:sz w:val="24"/>
-          <w:szCs w:val="24"/>
-        </w:rPr>
-        <w:t xml:space="preserve">撰写人</w:t>
-      </w:r>
-      <w:r>
-        <w:rPr>
-          <w:rFonts w:ascii="宋體-簡" w:hAnsi="宋體-簡" w:eastAsia="宋體-簡" w:cs="宋體-簡"/>
-          <w:sz w:val="24"/>
-          <w:szCs w:val="24"/>
-        </w:rPr>
-        <w:t xml:space="preserve">何清风</w:t>
-      </w:r>
-      <w:r>
-        <w:rPr>
-          <w:rFonts w:ascii="宋體-簡" w:hAnsi="宋體-簡" w:eastAsia="宋體-簡" w:cs="宋體-簡"/>
-          <w:sz w:val="24"/>
-          <w:szCs w:val="24"/>
-        </w:rPr>
-        <w:t xml:space="preserve">。</w:t>
-      </w:r>
-      <w:r>
-        <w:rPr>
-          <w:rFonts w:ascii="Songti SC" w:hAnsi="Songti SC" w:cs="Songti SC"/>
+          <w:rFonts w:ascii="宋體-簡" w:hAnsi="宋體-簡" w:cs="宋體-簡"/>
+          <w:b/>
+          <w:bCs/>
+          <w:color w:val="000000" w:themeColor="text1"/>
           <w:sz w:val="24"/>
           <w:szCs w:val="24"/>
         </w:rPr>
       </w:r>
       <w:r>
         <w:rPr>
-          <w:rFonts w:ascii="Songti SC" w:hAnsi="Songti SC" w:cs="Songti SC"/>
+          <w:rFonts w:ascii="宋體-簡" w:hAnsi="宋體-簡" w:cs="宋體-簡"/>
+          <w:b/>
+          <w:bCs/>
+          <w:color w:val="000000" w:themeColor="text1"/>
+          <w:sz w:val="24"/>
+          <w:szCs w:val="24"/>
+        </w:rPr>
+      </w:r>
+      <w:r>
+        <w:rPr>
+          <w:rFonts w:ascii="Songti SC" w:hAnsi="Songti SC" w:eastAsia="Songti SC" w:cs="Songti SC"/>
+          <w:color w:val="000000"/>
+          <w:sz w:val="24"/>
+          <w:szCs w:val="24"/>
+          <w:highlight w:val="none"/>
+          <w:u w:val="none"/>
+        </w:rPr>
+      </w:r>
+      <w:r>
+        <w:rPr>
+          <w:rFonts w:ascii="Songti SC" w:hAnsi="Songti SC" w:eastAsia="Songti SC" w:cs="Songti SC"/>
+          <w:color w:val="000000"/>
+          <w:sz w:val="24"/>
+          <w:szCs w:val="24"/>
+          <w:highlight w:val="none"/>
+          <w:u w:val="none"/>
+        </w:rPr>
+      </w:r>
+      <w:r>
+        <w:rPr>
+          <w:rFonts w:ascii="宋體-簡" w:hAnsi="宋體-簡" w:cs="宋體-簡"/>
+          <w:b/>
+          <w:bCs/>
+          <w:color w:val="000000" w:themeColor="text1"/>
           <w:sz w:val="24"/>
           <w:szCs w:val="24"/>
         </w:rPr>
